--- a/D/Drinking.docx
+++ b/D/Drinking.docx
@@ -62,12 +62,24 @@
       <w:r>
         <w:t xml:space="preserve">There are four laws regarding doubtful situations to be considered by believers. These laws apply when drinking alcoholic beverages in the presence of others, especially other believers. Drinking to the point of drunkenness is always condemned as sin in the Word of God. Eph 5:18. See category on </w:t>
       </w:r>
-      <w:hyperlink w:anchor="_Laws_for_Doubtful" w:history="1">
+      <w:hyperlink r:id="rId7" w:history="1">
         <w:r>
           <w:rPr>
             <w:rStyle w:val="Hyperlink"/>
           </w:rPr>
-          <w:t>Laws for Doubtful Things</w:t>
+          <w:t>La</w:t>
+        </w:r>
+        <w:r>
+          <w:rPr>
+            <w:rStyle w:val="Hyperlink"/>
+          </w:rPr>
+          <w:t>w</w:t>
+        </w:r>
+        <w:r>
+          <w:rPr>
+            <w:rStyle w:val="Hyperlink"/>
+          </w:rPr>
+          <w:t>s for Doubtful Things</w:t>
         </w:r>
       </w:hyperlink>
       <w:r>
@@ -436,10 +448,21 @@
         <w:rPr>
           <w:lang w:bidi="he-IL"/>
         </w:rPr>
-        <w:t xml:space="preserve"> (y</w:t>
-      </w:r>
-      <w:r>
-        <w:t>ayin) means fermented wine like Noah, Nabal and the alcoholics of Ephraim drank. Gen. 9:24; 1 Sam. 25:37; Isaiah 24:9.</w:t>
+        <w:t xml:space="preserve"> (</w:t>
+      </w:r>
+      <w:proofErr w:type="spellStart"/>
+      <w:r>
+        <w:rPr>
+          <w:lang w:bidi="he-IL"/>
+        </w:rPr>
+        <w:t>y</w:t>
+      </w:r>
+      <w:r>
+        <w:t>ayin</w:t>
+      </w:r>
+      <w:proofErr w:type="spellEnd"/>
+      <w:r>
+        <w:t>) means fermented wine like Noah, Nabal and the alcoholics of Ephraim drank. Gen. 9:24; 1 Sam. 25:37; Isaiah 24:9.</w:t>
       </w:r>
     </w:p>
     <w:p>
@@ -503,10 +526,21 @@
         <w:rPr>
           <w:lang w:bidi="he-IL"/>
         </w:rPr>
-        <w:t xml:space="preserve"> (t</w:t>
-      </w:r>
-      <w:r>
-        <w:t xml:space="preserve">iyrosh) means non-fermented wine, often translated “new wine” made for the Passover and the Feast of Unleavened Bread. </w:t>
+        <w:t xml:space="preserve"> (</w:t>
+      </w:r>
+      <w:proofErr w:type="spellStart"/>
+      <w:r>
+        <w:rPr>
+          <w:lang w:bidi="he-IL"/>
+        </w:rPr>
+        <w:t>t</w:t>
+      </w:r>
+      <w:r>
+        <w:t>iyrosh</w:t>
+      </w:r>
+      <w:proofErr w:type="spellEnd"/>
+      <w:r>
+        <w:t xml:space="preserve">) means non-fermented wine, often translated “new wine” made for the Passover and the Feast of Unleavened Bread. </w:t>
       </w:r>
       <w:r>
         <w:t>Gen</w:t>
@@ -589,7 +623,15 @@
         <w:t xml:space="preserve"> </w:t>
       </w:r>
       <w:r>
-        <w:t xml:space="preserve">(shêkâr) means strong drink or drink high in alcohol content in the Old Testament. Lev. 10:9; </w:t>
+        <w:t>(</w:t>
+      </w:r>
+      <w:proofErr w:type="spellStart"/>
+      <w:r>
+        <w:t>shêkâr</w:t>
+      </w:r>
+      <w:proofErr w:type="spellEnd"/>
+      <w:r>
+        <w:t xml:space="preserve">) means strong drink or drink high in alcohol content in the Old Testament. Lev. 10:9; </w:t>
       </w:r>
       <w:r>
         <w:t>Isaiah 24:9</w:t>
@@ -622,14 +664,24 @@
       <w:r>
         <w:t>̓͂</w:t>
       </w:r>
+      <w:proofErr w:type="spellStart"/>
       <w:r>
         <w:rPr>
           <w:lang w:val="el-GR"/>
         </w:rPr>
         <w:t>νος</w:t>
       </w:r>
-      <w:r>
-        <w:t xml:space="preserve"> (oinos). </w:t>
+      <w:proofErr w:type="spellEnd"/>
+      <w:r>
+        <w:t xml:space="preserve"> (</w:t>
+      </w:r>
+      <w:proofErr w:type="spellStart"/>
+      <w:r>
+        <w:t>oinos</w:t>
+      </w:r>
+      <w:proofErr w:type="spellEnd"/>
+      <w:r>
+        <w:t xml:space="preserve">). </w:t>
       </w:r>
       <w:r>
         <w:t>1 Tim</w:t>
@@ -689,14 +741,24 @@
       <w:r>
         <w:t>̓͂</w:t>
       </w:r>
+      <w:proofErr w:type="spellStart"/>
       <w:r>
         <w:rPr>
           <w:lang w:val="el-GR"/>
         </w:rPr>
         <w:t>νος</w:t>
       </w:r>
-      <w:r>
-        <w:t xml:space="preserve"> (oinos) in context refers to “new wine” or non-fermented wine (non-alcoholic) - juice of the grapes. </w:t>
+      <w:proofErr w:type="spellEnd"/>
+      <w:r>
+        <w:t xml:space="preserve"> (</w:t>
+      </w:r>
+      <w:proofErr w:type="spellStart"/>
+      <w:r>
+        <w:t>oinos</w:t>
+      </w:r>
+      <w:proofErr w:type="spellEnd"/>
+      <w:r>
+        <w:t xml:space="preserve">) in context refers to “new wine” or non-fermented wine (non-alcoholic) - juice of the grapes. </w:t>
       </w:r>
     </w:p>
     <w:p>
@@ -1031,8 +1093,13 @@
       <w:r>
         <w:t xml:space="preserve"> </w:t>
       </w:r>
-      <w:r>
-        <w:t>Nebal in 1 Samuel 25:36-37, the people of Ephraim in Isaiah 28:1, and</w:t>
+      <w:proofErr w:type="spellStart"/>
+      <w:r>
+        <w:t>Nebal</w:t>
+      </w:r>
+      <w:proofErr w:type="spellEnd"/>
+      <w:r>
+        <w:t xml:space="preserve"> in 1 Samuel 25:36-37, the people of Ephraim in Isaiah 28:1, and</w:t>
       </w:r>
       <w:r>
         <w:t xml:space="preserve"> </w:t>
@@ -1384,8 +1451,8 @@
       </w:r>
     </w:p>
     <w:sectPr>
-      <w:headerReference w:type="default" r:id="rId7"/>
-      <w:footerReference w:type="default" r:id="rId8"/>
+      <w:headerReference w:type="default" r:id="rId8"/>
+      <w:footerReference w:type="default" r:id="rId9"/>
       <w:pgSz w:w="12240" w:h="15840"/>
       <w:pgMar w:top="1440" w:right="1080" w:bottom="1440" w:left="1080" w:header="720" w:footer="882" w:gutter="0"/>
       <w:cols w:space="720"/>
